--- a/MongoDB Task - 2.docx
+++ b/MongoDB Task - 2.docx
@@ -147,12 +147,12 @@
           <wp:inline distB="114300" distT="114300" distL="114300" distR="114300">
             <wp:extent cx="5943600" cy="2946400"/>
             <wp:effectExtent b="0" l="0" r="0" t="0"/>
-            <wp:docPr id="14" name="image3.png"/>
+            <wp:docPr id="16" name="image6.png"/>
             <a:graphic>
               <a:graphicData uri="http://schemas.openxmlformats.org/drawingml/2006/picture">
                 <pic:pic>
                   <pic:nvPicPr>
-                    <pic:cNvPr id="0" name="image3.png"/>
+                    <pic:cNvPr id="0" name="image6.png"/>
                     <pic:cNvPicPr preferRelativeResize="0"/>
                   </pic:nvPicPr>
                   <pic:blipFill>
@@ -244,14 +244,14 @@
         </w:rPr>
         <w:drawing>
           <wp:inline distB="114300" distT="114300" distL="114300" distR="114300">
-            <wp:extent cx="5943600" cy="2921000"/>
+            <wp:extent cx="5943600" cy="2933700"/>
             <wp:effectExtent b="0" l="0" r="0" t="0"/>
-            <wp:docPr id="5" name="image1.png"/>
+            <wp:docPr id="2" name="image8.png"/>
             <a:graphic>
               <a:graphicData uri="http://schemas.openxmlformats.org/drawingml/2006/picture">
                 <pic:pic>
                   <pic:nvPicPr>
-                    <pic:cNvPr id="0" name="image1.png"/>
+                    <pic:cNvPr id="0" name="image8.png"/>
                     <pic:cNvPicPr preferRelativeResize="0"/>
                   </pic:nvPicPr>
                   <pic:blipFill>
@@ -264,7 +264,7 @@
                   <pic:spPr>
                     <a:xfrm>
                       <a:off x="0" y="0"/>
-                      <a:ext cx="5943600" cy="2921000"/>
+                      <a:ext cx="5943600" cy="2933700"/>
                     </a:xfrm>
                     <a:prstGeom prst="rect"/>
                     <a:ln/>
@@ -363,12 +363,12 @@
           <wp:inline distB="114300" distT="114300" distL="114300" distR="114300">
             <wp:extent cx="5943600" cy="1485900"/>
             <wp:effectExtent b="0" l="0" r="0" t="0"/>
-            <wp:docPr id="8" name="image9.png"/>
+            <wp:docPr id="6" name="image1.png"/>
             <a:graphic>
               <a:graphicData uri="http://schemas.openxmlformats.org/drawingml/2006/picture">
                 <pic:pic>
                   <pic:nvPicPr>
-                    <pic:cNvPr id="0" name="image9.png"/>
+                    <pic:cNvPr id="0" name="image1.png"/>
                     <pic:cNvPicPr preferRelativeResize="0"/>
                   </pic:nvPicPr>
                   <pic:blipFill>
@@ -460,14 +460,14 @@
         </w:rPr>
         <w:drawing>
           <wp:inline distB="114300" distT="114300" distL="114300" distR="114300">
-            <wp:extent cx="5943600" cy="2527300"/>
+            <wp:extent cx="5943600" cy="3149600"/>
             <wp:effectExtent b="0" l="0" r="0" t="0"/>
-            <wp:docPr id="7" name="image19.png"/>
+            <wp:docPr id="4" name="image5.png"/>
             <a:graphic>
               <a:graphicData uri="http://schemas.openxmlformats.org/drawingml/2006/picture">
                 <pic:pic>
                   <pic:nvPicPr>
-                    <pic:cNvPr id="0" name="image19.png"/>
+                    <pic:cNvPr id="0" name="image5.png"/>
                     <pic:cNvPicPr preferRelativeResize="0"/>
                   </pic:nvPicPr>
                   <pic:blipFill>
@@ -480,7 +480,7 @@
                   <pic:spPr>
                     <a:xfrm>
                       <a:off x="0" y="0"/>
-                      <a:ext cx="5943600" cy="2527300"/>
+                      <a:ext cx="5943600" cy="3149600"/>
                     </a:xfrm>
                     <a:prstGeom prst="rect"/>
                     <a:ln/>
@@ -641,81 +641,6 @@
       </w:pPr>
       <w:r>
         <w:rPr>
-          <w:rtl w:val="0"/>
-        </w:rPr>
-      </w:r>
-    </w:p>
-    <w:p>
-      <w:pPr>
-        <w:ind w:left="0" w:firstLine="0"/>
-        <w:rPr>
-          <w:b w:val="1"/>
-          <w:sz w:val="24"/>
-          <w:szCs w:val="24"/>
-        </w:rPr>
-      </w:pPr>
-      <w:r>
-        <w:rPr>
-          <w:rtl w:val="0"/>
-        </w:rPr>
-      </w:r>
-    </w:p>
-    <w:p>
-      <w:pPr>
-        <w:ind w:left="0" w:firstLine="0"/>
-        <w:rPr>
-          <w:b w:val="1"/>
-          <w:sz w:val="24"/>
-          <w:szCs w:val="24"/>
-        </w:rPr>
-      </w:pPr>
-      <w:r>
-        <w:rPr>
-          <w:rtl w:val="0"/>
-        </w:rPr>
-      </w:r>
-    </w:p>
-    <w:p>
-      <w:pPr>
-        <w:ind w:left="0" w:firstLine="0"/>
-        <w:rPr>
-          <w:b w:val="1"/>
-          <w:sz w:val="24"/>
-          <w:szCs w:val="24"/>
-        </w:rPr>
-      </w:pPr>
-      <w:r>
-        <w:rPr>
-          <w:rtl w:val="0"/>
-        </w:rPr>
-      </w:r>
-    </w:p>
-    <w:p>
-      <w:pPr>
-        <w:ind w:left="0" w:firstLine="0"/>
-        <w:rPr>
-          <w:b w:val="1"/>
-          <w:sz w:val="24"/>
-          <w:szCs w:val="24"/>
-        </w:rPr>
-      </w:pPr>
-      <w:r>
-        <w:rPr>
-          <w:rtl w:val="0"/>
-        </w:rPr>
-      </w:r>
-    </w:p>
-    <w:p>
-      <w:pPr>
-        <w:ind w:left="0" w:firstLine="0"/>
-        <w:rPr>
-          <w:b w:val="1"/>
-          <w:sz w:val="24"/>
-          <w:szCs w:val="24"/>
-        </w:rPr>
-      </w:pPr>
-      <w:r>
-        <w:rPr>
           <w:b w:val="1"/>
           <w:sz w:val="24"/>
           <w:szCs w:val="24"/>
@@ -789,12 +714,12 @@
           <wp:inline distB="114300" distT="114300" distL="114300" distR="114300">
             <wp:extent cx="5943600" cy="2946400"/>
             <wp:effectExtent b="0" l="0" r="0" t="0"/>
-            <wp:docPr id="11" name="image2.png"/>
+            <wp:docPr id="9" name="image14.png"/>
             <a:graphic>
               <a:graphicData uri="http://schemas.openxmlformats.org/drawingml/2006/picture">
                 <pic:pic>
                   <pic:nvPicPr>
-                    <pic:cNvPr id="0" name="image2.png"/>
+                    <pic:cNvPr id="0" name="image14.png"/>
                     <pic:cNvPicPr preferRelativeResize="0"/>
                   </pic:nvPicPr>
                   <pic:blipFill>
@@ -887,12 +812,12 @@
           <wp:inline distB="114300" distT="114300" distL="114300" distR="114300">
             <wp:extent cx="5943600" cy="1879600"/>
             <wp:effectExtent b="0" l="0" r="0" t="0"/>
-            <wp:docPr id="18" name="image6.png"/>
+            <wp:docPr id="20" name="image18.png"/>
             <a:graphic>
               <a:graphicData uri="http://schemas.openxmlformats.org/drawingml/2006/picture">
                 <pic:pic>
                   <pic:nvPicPr>
-                    <pic:cNvPr id="0" name="image6.png"/>
+                    <pic:cNvPr id="0" name="image18.png"/>
                     <pic:cNvPicPr preferRelativeResize="0"/>
                   </pic:nvPicPr>
                   <pic:blipFill>
@@ -1097,19 +1022,17 @@
     <w:p>
       <w:pPr>
         <w:rPr>
-          <w:b w:val="1"/>
-          <w:sz w:val="24"/>
-          <w:szCs w:val="24"/>
-        </w:rPr>
-      </w:pPr>
-      <w:r>
-        <w:rPr>
-          <w:b w:val="1"/>
-          <w:sz w:val="24"/>
-          <w:szCs w:val="24"/>
-          <w:rtl w:val="0"/>
-        </w:rPr>
-        <w:t xml:space="preserve">Lookup stage:</w:t>
+          <w:sz w:val="24"/>
+          <w:szCs w:val="24"/>
+        </w:rPr>
+      </w:pPr>
+      <w:r>
+        <w:rPr>
+          <w:sz w:val="24"/>
+          <w:szCs w:val="24"/>
+          <w:rtl w:val="0"/>
+        </w:rPr>
+        <w:t xml:space="preserve">$lookup stage:</w:t>
       </w:r>
     </w:p>
     <w:p>
@@ -1142,12 +1065,12 @@
           <wp:inline distB="114300" distT="114300" distL="114300" distR="114300">
             <wp:extent cx="5943600" cy="2933700"/>
             <wp:effectExtent b="0" l="0" r="0" t="0"/>
-            <wp:docPr id="15" name="image15.png"/>
+            <wp:docPr id="18" name="image4.png"/>
             <a:graphic>
               <a:graphicData uri="http://schemas.openxmlformats.org/drawingml/2006/picture">
                 <pic:pic>
                   <pic:nvPicPr>
-                    <pic:cNvPr id="0" name="image15.png"/>
+                    <pic:cNvPr id="0" name="image4.png"/>
                     <pic:cNvPicPr preferRelativeResize="0"/>
                   </pic:nvPicPr>
                   <pic:blipFill>
@@ -1193,19 +1116,17 @@
     <w:p>
       <w:pPr>
         <w:rPr>
-          <w:b w:val="1"/>
-          <w:sz w:val="24"/>
-          <w:szCs w:val="24"/>
-        </w:rPr>
-      </w:pPr>
-      <w:r>
-        <w:rPr>
-          <w:b w:val="1"/>
-          <w:sz w:val="24"/>
-          <w:szCs w:val="24"/>
-          <w:rtl w:val="0"/>
-        </w:rPr>
-        <w:t xml:space="preserve">Unwind:</w:t>
+          <w:sz w:val="24"/>
+          <w:szCs w:val="24"/>
+        </w:rPr>
+      </w:pPr>
+      <w:r>
+        <w:rPr>
+          <w:sz w:val="24"/>
+          <w:szCs w:val="24"/>
+          <w:rtl w:val="0"/>
+        </w:rPr>
+        <w:t xml:space="preserve">$unwind stage:</w:t>
       </w:r>
     </w:p>
     <w:p>
@@ -1237,12 +1158,12 @@
           <wp:inline distB="114300" distT="114300" distL="114300" distR="114300">
             <wp:extent cx="5943600" cy="2946400"/>
             <wp:effectExtent b="0" l="0" r="0" t="0"/>
-            <wp:docPr id="12" name="image11.png"/>
+            <wp:docPr id="13" name="image7.png"/>
             <a:graphic>
               <a:graphicData uri="http://schemas.openxmlformats.org/drawingml/2006/picture">
                 <pic:pic>
                   <pic:nvPicPr>
-                    <pic:cNvPr id="0" name="image11.png"/>
+                    <pic:cNvPr id="0" name="image7.png"/>
                     <pic:cNvPicPr preferRelativeResize="0"/>
                   </pic:nvPicPr>
                   <pic:blipFill>
@@ -1314,19 +1235,17 @@
     <w:p>
       <w:pPr>
         <w:rPr>
-          <w:b w:val="1"/>
-          <w:sz w:val="24"/>
-          <w:szCs w:val="24"/>
-        </w:rPr>
-      </w:pPr>
-      <w:r>
-        <w:rPr>
-          <w:b w:val="1"/>
-          <w:sz w:val="24"/>
-          <w:szCs w:val="24"/>
-          <w:rtl w:val="0"/>
-        </w:rPr>
-        <w:t xml:space="preserve">Project:</w:t>
+          <w:sz w:val="24"/>
+          <w:szCs w:val="24"/>
+        </w:rPr>
+      </w:pPr>
+      <w:r>
+        <w:rPr>
+          <w:sz w:val="24"/>
+          <w:szCs w:val="24"/>
+          <w:rtl w:val="0"/>
+        </w:rPr>
+        <w:t xml:space="preserve">$project stage:</w:t>
       </w:r>
     </w:p>
     <w:p>
@@ -1359,12 +1278,12 @@
           <wp:inline distB="114300" distT="114300" distL="114300" distR="114300">
             <wp:extent cx="5943600" cy="2946400"/>
             <wp:effectExtent b="0" l="0" r="0" t="0"/>
-            <wp:docPr id="10" name="image20.png"/>
+            <wp:docPr id="8" name="image15.png"/>
             <a:graphic>
               <a:graphicData uri="http://schemas.openxmlformats.org/drawingml/2006/picture">
                 <pic:pic>
                   <pic:nvPicPr>
-                    <pic:cNvPr id="0" name="image20.png"/>
+                    <pic:cNvPr id="0" name="image15.png"/>
                     <pic:cNvPicPr preferRelativeResize="0"/>
                   </pic:nvPicPr>
                   <pic:blipFill>
@@ -1459,12 +1378,12 @@
           <wp:inline distB="114300" distT="114300" distL="114300" distR="114300">
             <wp:extent cx="5943600" cy="2857500"/>
             <wp:effectExtent b="0" l="0" r="0" t="0"/>
-            <wp:docPr id="17" name="image4.png"/>
+            <wp:docPr id="19" name="image11.png"/>
             <a:graphic>
               <a:graphicData uri="http://schemas.openxmlformats.org/drawingml/2006/picture">
                 <pic:pic>
                   <pic:nvPicPr>
-                    <pic:cNvPr id="0" name="image4.png"/>
+                    <pic:cNvPr id="0" name="image11.png"/>
                     <pic:cNvPicPr preferRelativeResize="0"/>
                   </pic:nvPicPr>
                   <pic:blipFill>
@@ -1525,12 +1444,12 @@
           <wp:inline distB="114300" distT="114300" distL="114300" distR="114300">
             <wp:extent cx="5943600" cy="2908300"/>
             <wp:effectExtent b="0" l="0" r="0" t="0"/>
-            <wp:docPr id="19" name="image7.png"/>
+            <wp:docPr id="21" name="image22.png"/>
             <a:graphic>
               <a:graphicData uri="http://schemas.openxmlformats.org/drawingml/2006/picture">
                 <pic:pic>
                   <pic:nvPicPr>
-                    <pic:cNvPr id="0" name="image7.png"/>
+                    <pic:cNvPr id="0" name="image22.png"/>
                     <pic:cNvPicPr preferRelativeResize="0"/>
                   </pic:nvPicPr>
                   <pic:blipFill>
@@ -1658,12 +1577,12 @@
           <wp:inline distB="114300" distT="114300" distL="114300" distR="114300">
             <wp:extent cx="5943600" cy="2946400"/>
             <wp:effectExtent b="0" l="0" r="0" t="0"/>
-            <wp:docPr id="1" name="image16.png"/>
+            <wp:docPr id="1" name="image21.png"/>
             <a:graphic>
               <a:graphicData uri="http://schemas.openxmlformats.org/drawingml/2006/picture">
                 <pic:pic>
                   <pic:nvPicPr>
-                    <pic:cNvPr id="0" name="image16.png"/>
+                    <pic:cNvPr id="0" name="image21.png"/>
                     <pic:cNvPicPr preferRelativeResize="0"/>
                   </pic:nvPicPr>
                   <pic:blipFill>
@@ -1827,12 +1746,12 @@
           <wp:inline distB="114300" distT="114300" distL="114300" distR="114300">
             <wp:extent cx="5943600" cy="1320800"/>
             <wp:effectExtent b="0" l="0" r="0" t="0"/>
-            <wp:docPr id="13" name="image10.png"/>
+            <wp:docPr id="15" name="image12.png"/>
             <a:graphic>
               <a:graphicData uri="http://schemas.openxmlformats.org/drawingml/2006/picture">
                 <pic:pic>
                   <pic:nvPicPr>
-                    <pic:cNvPr id="0" name="image10.png"/>
+                    <pic:cNvPr id="0" name="image12.png"/>
                     <pic:cNvPicPr preferRelativeResize="0"/>
                   </pic:nvPicPr>
                   <pic:blipFill>
@@ -1957,12 +1876,12 @@
           <wp:inline distB="114300" distT="114300" distL="114300" distR="114300">
             <wp:extent cx="5943600" cy="2831232"/>
             <wp:effectExtent b="0" l="0" r="0" t="0"/>
-            <wp:docPr id="20" name="image12.png"/>
+            <wp:docPr id="22" name="image20.png"/>
             <a:graphic>
               <a:graphicData uri="http://schemas.openxmlformats.org/drawingml/2006/picture">
                 <pic:pic>
                   <pic:nvPicPr>
-                    <pic:cNvPr id="0" name="image12.png"/>
+                    <pic:cNvPr id="0" name="image20.png"/>
                     <pic:cNvPicPr preferRelativeResize="0"/>
                   </pic:nvPicPr>
                   <pic:blipFill>
@@ -2039,7 +1958,7 @@
           <wp:inline distB="114300" distT="114300" distL="114300" distR="114300">
             <wp:extent cx="5943600" cy="1890713"/>
             <wp:effectExtent b="0" l="0" r="0" t="0"/>
-            <wp:docPr id="9" name="image17.png"/>
+            <wp:docPr id="7" name="image17.png"/>
             <a:graphic>
               <a:graphicData uri="http://schemas.openxmlformats.org/drawingml/2006/picture">
                 <pic:pic>
@@ -2146,6 +2065,75 @@
       <w:pPr>
         <w:ind w:left="0" w:firstLine="0"/>
         <w:rPr>
+          <w:b w:val="1"/>
+          <w:sz w:val="24"/>
+          <w:szCs w:val="24"/>
+        </w:rPr>
+      </w:pPr>
+      <w:r>
+        <w:rPr>
+          <w:b w:val="1"/>
+          <w:sz w:val="24"/>
+          <w:szCs w:val="24"/>
+        </w:rPr>
+        <w:drawing>
+          <wp:inline distB="114300" distT="114300" distL="114300" distR="114300">
+            <wp:extent cx="5943600" cy="3162300"/>
+            <wp:effectExtent b="0" l="0" r="0" t="0"/>
+            <wp:docPr id="17" name="image2.png"/>
+            <a:graphic>
+              <a:graphicData uri="http://schemas.openxmlformats.org/drawingml/2006/picture">
+                <pic:pic>
+                  <pic:nvPicPr>
+                    <pic:cNvPr id="0" name="image2.png"/>
+                    <pic:cNvPicPr preferRelativeResize="0"/>
+                  </pic:nvPicPr>
+                  <pic:blipFill>
+                    <a:blip r:embed="rId21"/>
+                    <a:srcRect b="0" l="0" r="0" t="0"/>
+                    <a:stretch>
+                      <a:fillRect/>
+                    </a:stretch>
+                  </pic:blipFill>
+                  <pic:spPr>
+                    <a:xfrm>
+                      <a:off x="0" y="0"/>
+                      <a:ext cx="5943600" cy="3162300"/>
+                    </a:xfrm>
+                    <a:prstGeom prst="rect"/>
+                    <a:ln/>
+                  </pic:spPr>
+                </pic:pic>
+              </a:graphicData>
+            </a:graphic>
+          </wp:inline>
+        </w:drawing>
+      </w:r>
+      <w:r>
+        <w:rPr>
+          <w:rtl w:val="0"/>
+        </w:rPr>
+      </w:r>
+    </w:p>
+    <w:p>
+      <w:pPr>
+        <w:ind w:left="0" w:firstLine="0"/>
+        <w:rPr>
+          <w:b w:val="1"/>
+          <w:sz w:val="24"/>
+          <w:szCs w:val="24"/>
+        </w:rPr>
+      </w:pPr>
+      <w:r>
+        <w:rPr>
+          <w:rtl w:val="0"/>
+        </w:rPr>
+      </w:r>
+    </w:p>
+    <w:p>
+      <w:pPr>
+        <w:ind w:left="0" w:firstLine="0"/>
+        <w:rPr>
           <w:rFonts w:ascii="Roboto" w:cs="Roboto" w:eastAsia="Roboto" w:hAnsi="Roboto"/>
           <w:color w:val="0d0d0d"/>
           <w:sz w:val="24"/>
@@ -2205,16 +2193,16 @@
           <wp:inline distB="114300" distT="114300" distL="114300" distR="114300">
             <wp:extent cx="5943600" cy="2946400"/>
             <wp:effectExtent b="0" l="0" r="0" t="0"/>
-            <wp:docPr id="4" name="image18.png"/>
+            <wp:docPr id="5" name="image10.png"/>
             <a:graphic>
               <a:graphicData uri="http://schemas.openxmlformats.org/drawingml/2006/picture">
                 <pic:pic>
                   <pic:nvPicPr>
-                    <pic:cNvPr id="0" name="image18.png"/>
+                    <pic:cNvPr id="0" name="image10.png"/>
                     <pic:cNvPicPr preferRelativeResize="0"/>
                   </pic:nvPicPr>
                   <pic:blipFill>
-                    <a:blip r:embed="rId21"/>
+                    <a:blip r:embed="rId22"/>
                     <a:srcRect b="0" l="0" r="0" t="0"/>
                     <a:stretch>
                       <a:fillRect/>
@@ -2318,18 +2306,133 @@
         </w:rPr>
         <w:drawing>
           <wp:inline distB="114300" distT="114300" distL="114300" distR="114300">
-            <wp:extent cx="5943600" cy="2921000"/>
+            <wp:extent cx="5943600" cy="2959100"/>
             <wp:effectExtent b="0" l="0" r="0" t="0"/>
-            <wp:docPr id="3" name="image13.png"/>
+            <wp:docPr id="3" name="image19.png"/>
             <a:graphic>
               <a:graphicData uri="http://schemas.openxmlformats.org/drawingml/2006/picture">
                 <pic:pic>
                   <pic:nvPicPr>
-                    <pic:cNvPr id="0" name="image13.png"/>
+                    <pic:cNvPr id="0" name="image19.png"/>
                     <pic:cNvPicPr preferRelativeResize="0"/>
                   </pic:nvPicPr>
                   <pic:blipFill>
-                    <a:blip r:embed="rId22"/>
+                    <a:blip r:embed="rId23"/>
+                    <a:srcRect b="0" l="0" r="0" t="0"/>
+                    <a:stretch>
+                      <a:fillRect/>
+                    </a:stretch>
+                  </pic:blipFill>
+                  <pic:spPr>
+                    <a:xfrm>
+                      <a:off x="0" y="0"/>
+                      <a:ext cx="5943600" cy="2959100"/>
+                    </a:xfrm>
+                    <a:prstGeom prst="rect"/>
+                    <a:ln/>
+                  </pic:spPr>
+                </pic:pic>
+              </a:graphicData>
+            </a:graphic>
+          </wp:inline>
+        </w:drawing>
+      </w:r>
+      <w:r>
+        <w:rPr>
+          <w:rtl w:val="0"/>
+        </w:rPr>
+      </w:r>
+    </w:p>
+    <w:p>
+      <w:pPr>
+        <w:ind w:left="0" w:firstLine="0"/>
+        <w:rPr>
+          <w:rFonts w:ascii="Roboto" w:cs="Roboto" w:eastAsia="Roboto" w:hAnsi="Roboto"/>
+          <w:color w:val="0d0d0d"/>
+          <w:sz w:val="24"/>
+          <w:szCs w:val="24"/>
+          <w:highlight w:val="white"/>
+        </w:rPr>
+      </w:pPr>
+      <w:r>
+        <w:rPr>
+          <w:rtl w:val="0"/>
+        </w:rPr>
+      </w:r>
+    </w:p>
+    <w:p>
+      <w:pPr>
+        <w:ind w:left="0" w:firstLine="0"/>
+        <w:rPr>
+          <w:rFonts w:ascii="Roboto" w:cs="Roboto" w:eastAsia="Roboto" w:hAnsi="Roboto"/>
+          <w:color w:val="0d0d0d"/>
+          <w:sz w:val="24"/>
+          <w:szCs w:val="24"/>
+          <w:highlight w:val="white"/>
+        </w:rPr>
+      </w:pPr>
+      <w:r>
+        <w:rPr>
+          <w:rFonts w:ascii="Roboto" w:cs="Roboto" w:eastAsia="Roboto" w:hAnsi="Roboto"/>
+          <w:color w:val="0d0d0d"/>
+          <w:sz w:val="24"/>
+          <w:szCs w:val="24"/>
+          <w:highlight w:val="white"/>
+          <w:rtl w:val="0"/>
+        </w:rPr>
+        <w:t xml:space="preserve">3.$unwind stage</w:t>
+      </w:r>
+    </w:p>
+    <w:p>
+      <w:pPr>
+        <w:ind w:left="0" w:firstLine="0"/>
+        <w:rPr>
+          <w:rFonts w:ascii="Roboto" w:cs="Roboto" w:eastAsia="Roboto" w:hAnsi="Roboto"/>
+          <w:color w:val="0d0d0d"/>
+          <w:sz w:val="24"/>
+          <w:szCs w:val="24"/>
+          <w:highlight w:val="white"/>
+        </w:rPr>
+      </w:pPr>
+      <w:r>
+        <w:rPr>
+          <w:rtl w:val="0"/>
+        </w:rPr>
+      </w:r>
+    </w:p>
+    <w:p>
+      <w:pPr>
+        <w:ind w:left="0" w:firstLine="0"/>
+        <w:rPr>
+          <w:rFonts w:ascii="Roboto" w:cs="Roboto" w:eastAsia="Roboto" w:hAnsi="Roboto"/>
+          <w:color w:val="0d0d0d"/>
+          <w:sz w:val="24"/>
+          <w:szCs w:val="24"/>
+          <w:highlight w:val="white"/>
+        </w:rPr>
+      </w:pPr>
+      <w:r>
+        <w:rPr>
+          <w:rFonts w:ascii="Roboto" w:cs="Roboto" w:eastAsia="Roboto" w:hAnsi="Roboto"/>
+          <w:color w:val="0d0d0d"/>
+          <w:sz w:val="24"/>
+          <w:szCs w:val="24"/>
+          <w:highlight w:val="white"/>
+        </w:rPr>
+        <w:drawing>
+          <wp:inline distB="114300" distT="114300" distL="114300" distR="114300">
+            <wp:extent cx="5943600" cy="2921000"/>
+            <wp:effectExtent b="0" l="0" r="0" t="0"/>
+            <wp:docPr id="11" name="image3.png"/>
+            <a:graphic>
+              <a:graphicData uri="http://schemas.openxmlformats.org/drawingml/2006/picture">
+                <pic:pic>
+                  <pic:nvPicPr>
+                    <pic:cNvPr id="0" name="image3.png"/>
+                    <pic:cNvPicPr preferRelativeResize="0"/>
+                  </pic:nvPicPr>
+                  <pic:blipFill>
+                    <a:blip r:embed="rId24"/>
                     <a:srcRect b="0" l="0" r="0" t="0"/>
                     <a:stretch>
                       <a:fillRect/>
@@ -2368,14 +2471,25 @@
       </w:pPr>
       <w:r>
         <w:rPr>
+          <w:rtl w:val="0"/>
+        </w:rPr>
+      </w:r>
+    </w:p>
+    <w:p>
+      <w:pPr>
+        <w:ind w:left="0" w:firstLine="0"/>
+        <w:rPr>
           <w:rFonts w:ascii="Roboto" w:cs="Roboto" w:eastAsia="Roboto" w:hAnsi="Roboto"/>
           <w:color w:val="0d0d0d"/>
           <w:sz w:val="24"/>
           <w:szCs w:val="24"/>
           <w:highlight w:val="white"/>
-          <w:rtl w:val="0"/>
-        </w:rPr>
-        <w:t xml:space="preserve">3.$unwid stage</w:t>
+        </w:rPr>
+      </w:pPr>
+      <w:r>
+        <w:rPr>
+          <w:rtl w:val="0"/>
+        </w:rPr>
       </w:r>
     </w:p>
     <w:p>
@@ -2408,26 +2522,111 @@
       </w:pPr>
       <w:r>
         <w:rPr>
+          <w:rtl w:val="0"/>
+        </w:rPr>
+      </w:r>
+    </w:p>
+    <w:p>
+      <w:pPr>
+        <w:ind w:left="0" w:firstLine="0"/>
+        <w:rPr>
           <w:rFonts w:ascii="Roboto" w:cs="Roboto" w:eastAsia="Roboto" w:hAnsi="Roboto"/>
           <w:color w:val="0d0d0d"/>
           <w:sz w:val="24"/>
           <w:szCs w:val="24"/>
           <w:highlight w:val="white"/>
+        </w:rPr>
+      </w:pPr>
+      <w:r>
+        <w:rPr>
+          <w:rtl w:val="0"/>
+        </w:rPr>
+      </w:r>
+    </w:p>
+    <w:p>
+      <w:pPr>
+        <w:ind w:left="0" w:firstLine="0"/>
+        <w:rPr>
+          <w:rFonts w:ascii="Roboto" w:cs="Roboto" w:eastAsia="Roboto" w:hAnsi="Roboto"/>
+          <w:color w:val="0d0d0d"/>
+          <w:sz w:val="24"/>
+          <w:szCs w:val="24"/>
+          <w:highlight w:val="white"/>
+        </w:rPr>
+      </w:pPr>
+      <w:r>
+        <w:rPr>
+          <w:rtl w:val="0"/>
+        </w:rPr>
+      </w:r>
+    </w:p>
+    <w:p>
+      <w:pPr>
+        <w:ind w:left="0" w:firstLine="0"/>
+        <w:rPr>
+          <w:rFonts w:ascii="Roboto" w:cs="Roboto" w:eastAsia="Roboto" w:hAnsi="Roboto"/>
+          <w:color w:val="0d0d0d"/>
+          <w:sz w:val="24"/>
+          <w:szCs w:val="24"/>
+          <w:highlight w:val="white"/>
+        </w:rPr>
+      </w:pPr>
+      <w:r>
+        <w:rPr>
+          <w:rFonts w:ascii="Roboto" w:cs="Roboto" w:eastAsia="Roboto" w:hAnsi="Roboto"/>
+          <w:color w:val="0d0d0d"/>
+          <w:sz w:val="24"/>
+          <w:szCs w:val="24"/>
+          <w:highlight w:val="white"/>
+          <w:rtl w:val="0"/>
+        </w:rPr>
+        <w:t xml:space="preserve">4.$match stage:</w:t>
+      </w:r>
+    </w:p>
+    <w:p>
+      <w:pPr>
+        <w:ind w:left="0" w:firstLine="0"/>
+        <w:rPr>
+          <w:b w:val="1"/>
+          <w:sz w:val="24"/>
+          <w:szCs w:val="24"/>
+        </w:rPr>
+      </w:pPr>
+      <w:r>
+        <w:rPr>
+          <w:rtl w:val="0"/>
+        </w:rPr>
+      </w:r>
+    </w:p>
+    <w:p>
+      <w:pPr>
+        <w:ind w:left="0" w:firstLine="0"/>
+        <w:rPr>
+          <w:b w:val="1"/>
+          <w:sz w:val="24"/>
+          <w:szCs w:val="24"/>
+        </w:rPr>
+      </w:pPr>
+      <w:r>
+        <w:rPr>
+          <w:b w:val="1"/>
+          <w:sz w:val="24"/>
+          <w:szCs w:val="24"/>
         </w:rPr>
         <w:drawing>
           <wp:inline distB="114300" distT="114300" distL="114300" distR="114300">
             <wp:extent cx="5943600" cy="2933700"/>
             <wp:effectExtent b="0" l="0" r="0" t="0"/>
-            <wp:docPr id="16" name="image8.png"/>
+            <wp:docPr id="12" name="image16.png"/>
             <a:graphic>
               <a:graphicData uri="http://schemas.openxmlformats.org/drawingml/2006/picture">
                 <pic:pic>
                   <pic:nvPicPr>
-                    <pic:cNvPr id="0" name="image8.png"/>
+                    <pic:cNvPr id="0" name="image16.png"/>
                     <pic:cNvPicPr preferRelativeResize="0"/>
                   </pic:nvPicPr>
                   <pic:blipFill>
-                    <a:blip r:embed="rId23"/>
+                    <a:blip r:embed="rId25"/>
                     <a:srcRect b="0" l="0" r="0" t="0"/>
                     <a:stretch>
                       <a:fillRect/>
@@ -2457,40 +2656,32 @@
       <w:pPr>
         <w:ind w:left="0" w:firstLine="0"/>
         <w:rPr>
-          <w:rFonts w:ascii="Roboto" w:cs="Roboto" w:eastAsia="Roboto" w:hAnsi="Roboto"/>
-          <w:color w:val="0d0d0d"/>
-          <w:sz w:val="24"/>
-          <w:szCs w:val="24"/>
-          <w:highlight w:val="white"/>
-        </w:rPr>
-      </w:pPr>
-      <w:r>
-        <w:rPr>
-          <w:rtl w:val="0"/>
-        </w:rPr>
-      </w:r>
-    </w:p>
-    <w:p>
-      <w:pPr>
-        <w:ind w:left="0" w:firstLine="0"/>
-        <w:rPr>
-          <w:rFonts w:ascii="Roboto" w:cs="Roboto" w:eastAsia="Roboto" w:hAnsi="Roboto"/>
-          <w:color w:val="0d0d0d"/>
-          <w:sz w:val="24"/>
-          <w:szCs w:val="24"/>
-          <w:highlight w:val="white"/>
-        </w:rPr>
-      </w:pPr>
-      <w:r>
-        <w:rPr>
-          <w:rFonts w:ascii="Roboto" w:cs="Roboto" w:eastAsia="Roboto" w:hAnsi="Roboto"/>
-          <w:color w:val="0d0d0d"/>
-          <w:sz w:val="24"/>
-          <w:szCs w:val="24"/>
-          <w:highlight w:val="white"/>
-          <w:rtl w:val="0"/>
-        </w:rPr>
-        <w:t xml:space="preserve">4.$project stage:</w:t>
+          <w:b w:val="1"/>
+          <w:sz w:val="24"/>
+          <w:szCs w:val="24"/>
+        </w:rPr>
+      </w:pPr>
+      <w:r>
+        <w:rPr>
+          <w:rtl w:val="0"/>
+        </w:rPr>
+      </w:r>
+    </w:p>
+    <w:p>
+      <w:pPr>
+        <w:ind w:left="0" w:firstLine="0"/>
+        <w:rPr>
+          <w:sz w:val="24"/>
+          <w:szCs w:val="24"/>
+        </w:rPr>
+      </w:pPr>
+      <w:r>
+        <w:rPr>
+          <w:sz w:val="24"/>
+          <w:szCs w:val="24"/>
+          <w:rtl w:val="0"/>
+        </w:rPr>
+        <w:t xml:space="preserve">5.$group stage:</w:t>
       </w:r>
     </w:p>
     <w:p>
@@ -2525,18 +2716,18 @@
         </w:rPr>
         <w:drawing>
           <wp:inline distB="114300" distT="114300" distL="114300" distR="114300">
-            <wp:extent cx="5943600" cy="2908300"/>
+            <wp:extent cx="5943600" cy="2921000"/>
             <wp:effectExtent b="0" l="0" r="0" t="0"/>
-            <wp:docPr id="2" name="image14.png"/>
+            <wp:docPr id="14" name="image13.png"/>
             <a:graphic>
               <a:graphicData uri="http://schemas.openxmlformats.org/drawingml/2006/picture">
                 <pic:pic>
                   <pic:nvPicPr>
-                    <pic:cNvPr id="0" name="image14.png"/>
+                    <pic:cNvPr id="0" name="image13.png"/>
                     <pic:cNvPicPr preferRelativeResize="0"/>
                   </pic:nvPicPr>
                   <pic:blipFill>
-                    <a:blip r:embed="rId24"/>
+                    <a:blip r:embed="rId26"/>
                     <a:srcRect b="0" l="0" r="0" t="0"/>
                     <a:stretch>
                       <a:fillRect/>
@@ -2545,7 +2736,7 @@
                   <pic:spPr>
                     <a:xfrm>
                       <a:off x="0" y="0"/>
-                      <a:ext cx="5943600" cy="2908300"/>
+                      <a:ext cx="5943600" cy="2921000"/>
                     </a:xfrm>
                     <a:prstGeom prst="rect"/>
                     <a:ln/>
@@ -2581,138 +2772,130 @@
       <w:pPr>
         <w:ind w:left="0" w:firstLine="0"/>
         <w:rPr>
-          <w:b w:val="1"/>
-          <w:sz w:val="24"/>
-          <w:szCs w:val="24"/>
-        </w:rPr>
-      </w:pPr>
-      <w:r>
-        <w:rPr>
-          <w:rtl w:val="0"/>
-        </w:rPr>
-      </w:r>
-    </w:p>
-    <w:p>
-      <w:pPr>
-        <w:ind w:left="0" w:firstLine="0"/>
-        <w:rPr>
-          <w:b w:val="1"/>
-          <w:sz w:val="24"/>
-          <w:szCs w:val="24"/>
-        </w:rPr>
-      </w:pPr>
-      <w:r>
-        <w:rPr>
-          <w:rtl w:val="0"/>
-        </w:rPr>
-      </w:r>
-    </w:p>
-    <w:p>
-      <w:pPr>
-        <w:ind w:left="0" w:firstLine="0"/>
-        <w:rPr>
-          <w:b w:val="1"/>
-          <w:sz w:val="24"/>
-          <w:szCs w:val="24"/>
-        </w:rPr>
-      </w:pPr>
-      <w:r>
-        <w:rPr>
-          <w:rtl w:val="0"/>
-        </w:rPr>
-      </w:r>
-    </w:p>
-    <w:p>
-      <w:pPr>
-        <w:ind w:left="0" w:firstLine="0"/>
-        <w:rPr>
-          <w:b w:val="1"/>
-          <w:sz w:val="24"/>
-          <w:szCs w:val="24"/>
-        </w:rPr>
-      </w:pPr>
-      <w:r>
-        <w:rPr>
-          <w:rtl w:val="0"/>
-        </w:rPr>
-      </w:r>
-    </w:p>
-    <w:p>
-      <w:pPr>
-        <w:ind w:left="0" w:firstLine="0"/>
-        <w:rPr>
-          <w:b w:val="1"/>
-          <w:sz w:val="24"/>
-          <w:szCs w:val="24"/>
-        </w:rPr>
-      </w:pPr>
-      <w:r>
-        <w:rPr>
-          <w:rtl w:val="0"/>
-        </w:rPr>
-      </w:r>
-    </w:p>
-    <w:p>
-      <w:pPr>
-        <w:ind w:left="0" w:firstLine="0"/>
-        <w:rPr>
-          <w:sz w:val="24"/>
-          <w:szCs w:val="24"/>
-        </w:rPr>
-      </w:pPr>
-      <w:r>
-        <w:rPr>
-          <w:sz w:val="24"/>
-          <w:szCs w:val="24"/>
-          <w:rtl w:val="0"/>
-        </w:rPr>
-        <w:t xml:space="preserve">5.$group stage:</w:t>
-      </w:r>
-    </w:p>
-    <w:p>
-      <w:pPr>
-        <w:ind w:left="0" w:firstLine="0"/>
-        <w:rPr>
-          <w:b w:val="1"/>
-          <w:sz w:val="24"/>
-          <w:szCs w:val="24"/>
-        </w:rPr>
-      </w:pPr>
-      <w:r>
-        <w:rPr>
-          <w:rtl w:val="0"/>
-        </w:rPr>
-      </w:r>
-    </w:p>
-    <w:p>
-      <w:pPr>
-        <w:ind w:left="0" w:firstLine="0"/>
-        <w:rPr>
-          <w:b w:val="1"/>
-          <w:sz w:val="24"/>
-          <w:szCs w:val="24"/>
-        </w:rPr>
-      </w:pPr>
-      <w:r>
-        <w:rPr>
-          <w:b w:val="1"/>
+          <w:sz w:val="24"/>
+          <w:szCs w:val="24"/>
+        </w:rPr>
+      </w:pPr>
+      <w:r>
+        <w:rPr>
+          <w:rtl w:val="0"/>
+        </w:rPr>
+      </w:r>
+    </w:p>
+    <w:p>
+      <w:pPr>
+        <w:ind w:left="0" w:firstLine="0"/>
+        <w:rPr>
+          <w:sz w:val="24"/>
+          <w:szCs w:val="24"/>
+        </w:rPr>
+      </w:pPr>
+      <w:r>
+        <w:rPr>
+          <w:rtl w:val="0"/>
+        </w:rPr>
+      </w:r>
+    </w:p>
+    <w:p>
+      <w:pPr>
+        <w:ind w:left="0" w:firstLine="0"/>
+        <w:rPr>
+          <w:sz w:val="24"/>
+          <w:szCs w:val="24"/>
+        </w:rPr>
+      </w:pPr>
+      <w:r>
+        <w:rPr>
+          <w:rtl w:val="0"/>
+        </w:rPr>
+      </w:r>
+    </w:p>
+    <w:p>
+      <w:pPr>
+        <w:ind w:left="0" w:firstLine="0"/>
+        <w:rPr>
+          <w:sz w:val="24"/>
+          <w:szCs w:val="24"/>
+        </w:rPr>
+      </w:pPr>
+      <w:r>
+        <w:rPr>
+          <w:rtl w:val="0"/>
+        </w:rPr>
+      </w:r>
+    </w:p>
+    <w:p>
+      <w:pPr>
+        <w:ind w:left="0" w:firstLine="0"/>
+        <w:rPr>
+          <w:sz w:val="24"/>
+          <w:szCs w:val="24"/>
+        </w:rPr>
+      </w:pPr>
+      <w:r>
+        <w:rPr>
+          <w:rtl w:val="0"/>
+        </w:rPr>
+      </w:r>
+    </w:p>
+    <w:p>
+      <w:pPr>
+        <w:ind w:left="0" w:firstLine="0"/>
+        <w:rPr>
+          <w:sz w:val="24"/>
+          <w:szCs w:val="24"/>
+        </w:rPr>
+      </w:pPr>
+      <w:r>
+        <w:rPr>
+          <w:sz w:val="24"/>
+          <w:szCs w:val="24"/>
+          <w:rtl w:val="0"/>
+        </w:rPr>
+        <w:t xml:space="preserve">6.$count stage:</w:t>
+      </w:r>
+    </w:p>
+    <w:p>
+      <w:pPr>
+        <w:ind w:left="0" w:firstLine="0"/>
+        <w:rPr>
+          <w:sz w:val="24"/>
+          <w:szCs w:val="24"/>
+        </w:rPr>
+      </w:pPr>
+      <w:r>
+        <w:rPr>
+          <w:rtl w:val="0"/>
+        </w:rPr>
+      </w:r>
+    </w:p>
+    <w:p>
+      <w:pPr>
+        <w:ind w:left="0" w:firstLine="0"/>
+        <w:rPr>
+          <w:sz w:val="24"/>
+          <w:szCs w:val="24"/>
+        </w:rPr>
+      </w:pPr>
+      <w:r>
+        <w:rPr>
           <w:sz w:val="24"/>
           <w:szCs w:val="24"/>
         </w:rPr>
         <w:drawing>
           <wp:inline distB="114300" distT="114300" distL="114300" distR="114300">
-            <wp:extent cx="5943600" cy="2971800"/>
+            <wp:extent cx="5943600" cy="2933700"/>
             <wp:effectExtent b="0" l="0" r="0" t="0"/>
-            <wp:docPr id="6" name="image5.png"/>
+            <wp:docPr id="10" name="image9.png"/>
             <a:graphic>
               <a:graphicData uri="http://schemas.openxmlformats.org/drawingml/2006/picture">
                 <pic:pic>
                   <pic:nvPicPr>
-                    <pic:cNvPr id="0" name="image5.png"/>
+                    <pic:cNvPr id="0" name="image9.png"/>
                     <pic:cNvPicPr preferRelativeResize="0"/>
                   </pic:nvPicPr>
                   <pic:blipFill>
-                    <a:blip r:embed="rId25"/>
+                    <a:blip r:embed="rId27"/>
                     <a:srcRect b="0" l="0" r="0" t="0"/>
                     <a:stretch>
                       <a:fillRect/>
@@ -2721,7 +2904,7 @@
                   <pic:spPr>
                     <a:xfrm>
                       <a:off x="0" y="0"/>
-                      <a:ext cx="5943600" cy="2971800"/>
+                      <a:ext cx="5943600" cy="2933700"/>
                     </a:xfrm>
                     <a:prstGeom prst="rect"/>
                     <a:ln/>
@@ -2736,40 +2919,6 @@
         <w:rPr>
           <w:rtl w:val="0"/>
         </w:rPr>
-      </w:r>
-    </w:p>
-    <w:p>
-      <w:pPr>
-        <w:ind w:left="0" w:firstLine="0"/>
-        <w:rPr>
-          <w:b w:val="1"/>
-          <w:sz w:val="24"/>
-          <w:szCs w:val="24"/>
-        </w:rPr>
-      </w:pPr>
-      <w:r>
-        <w:rPr>
-          <w:rtl w:val="0"/>
-        </w:rPr>
-      </w:r>
-    </w:p>
-    <w:p>
-      <w:pPr>
-        <w:ind w:left="0" w:firstLine="0"/>
-        <w:rPr>
-          <w:b w:val="1"/>
-          <w:sz w:val="24"/>
-          <w:szCs w:val="24"/>
-        </w:rPr>
-      </w:pPr>
-      <w:r>
-        <w:rPr>
-          <w:b w:val="1"/>
-          <w:sz w:val="24"/>
-          <w:szCs w:val="24"/>
-          <w:rtl w:val="0"/>
-        </w:rPr>
-        <w:t xml:space="preserve">User ID 3 who was absent and who did not submit the task between 15 oct-2020 and 31-oct-2020.</w:t>
       </w:r>
     </w:p>
     <w:p>
